--- a/Video klub.docx
+++ b/Video klub.docx
@@ -12,8 +12,6 @@
           <w:szCs w:val="48"/>
         </w:rPr>
       </w:pPr>
-      <w:bookmarkStart w:id="0" w:name="_GoBack"/>
-      <w:bookmarkEnd w:id="0"/>
       <w:proofErr w:type="spellStart"/>
       <w:r>
         <w:rPr>
@@ -687,7 +685,23 @@
           <w:sz w:val="32"/>
           <w:szCs w:val="32"/>
         </w:rPr>
-        <w:t xml:space="preserve"> od </w:t>
+        <w:t xml:space="preserve"> </w:t>
+      </w:r>
+      <w:proofErr w:type="spellStart"/>
+      <w:r>
+        <w:rPr>
+          <w:sz w:val="32"/>
+          <w:szCs w:val="32"/>
+        </w:rPr>
+        <w:t>od</w:t>
+      </w:r>
+      <w:proofErr w:type="spellEnd"/>
+      <w:r>
+        <w:rPr>
+          <w:sz w:val="32"/>
+          <w:szCs w:val="32"/>
+        </w:rPr>
+        <w:t xml:space="preserve"> </w:t>
       </w:r>
       <w:proofErr w:type="spellStart"/>
       <w:proofErr w:type="gramStart"/>
@@ -2126,8 +2140,121 @@
         </w:drawing>
       </w:r>
     </w:p>
+    <w:p>
+      <w:pPr>
+        <w:rPr>
+          <w:sz w:val="32"/>
+          <w:szCs w:val="32"/>
+        </w:rPr>
+      </w:pPr>
+    </w:p>
+    <w:p>
+      <w:pPr>
+        <w:tabs>
+          <w:tab w:val="left" w:pos="216"/>
+          <w:tab w:val="left" w:pos="984"/>
+        </w:tabs>
+        <w:rPr>
+          <w:sz w:val="32"/>
+          <w:szCs w:val="32"/>
+        </w:rPr>
+      </w:pPr>
+      <w:r>
+        <w:rPr>
+          <w:sz w:val="32"/>
+          <w:szCs w:val="32"/>
+        </w:rPr>
+        <w:tab/>
+        <w:t xml:space="preserve">Responsive </w:t>
+      </w:r>
+      <w:proofErr w:type="spellStart"/>
+      <w:r>
+        <w:rPr>
+          <w:sz w:val="32"/>
+          <w:szCs w:val="32"/>
+        </w:rPr>
+        <w:t>dizajn</w:t>
+      </w:r>
+      <w:proofErr w:type="spellEnd"/>
+      <w:r>
+        <w:rPr>
+          <w:sz w:val="32"/>
+          <w:szCs w:val="32"/>
+        </w:rPr>
+        <w:t>:</w:t>
+      </w:r>
+    </w:p>
+    <w:p>
+      <w:pPr>
+        <w:tabs>
+          <w:tab w:val="left" w:pos="216"/>
+          <w:tab w:val="left" w:pos="984"/>
+        </w:tabs>
+        <w:rPr>
+          <w:sz w:val="32"/>
+          <w:szCs w:val="32"/>
+        </w:rPr>
+      </w:pPr>
+      <w:bookmarkStart w:id="0" w:name="_GoBack"/>
+      <w:r>
+        <w:rPr>
+          <w:noProof/>
+          <w:sz w:val="32"/>
+          <w:szCs w:val="32"/>
+        </w:rPr>
+        <w:drawing>
+          <wp:inline distT="0" distB="0" distL="0" distR="0">
+            <wp:extent cx="5029200" cy="3025140"/>
+            <wp:effectExtent l="0" t="0" r="0" b="3810"/>
+            <wp:docPr id="4" name="Picture 4"/>
+            <wp:cNvGraphicFramePr>
+              <a:graphicFrameLocks xmlns:a="http://schemas.openxmlformats.org/drawingml/2006/main" noChangeAspect="1"/>
+            </wp:cNvGraphicFramePr>
+            <a:graphic xmlns:a="http://schemas.openxmlformats.org/drawingml/2006/main">
+              <a:graphicData uri="http://schemas.openxmlformats.org/drawingml/2006/picture">
+                <pic:pic xmlns:pic="http://schemas.openxmlformats.org/drawingml/2006/picture">
+                  <pic:nvPicPr>
+                    <pic:cNvPr id="0" name="Capture.PNG"/>
+                    <pic:cNvPicPr/>
+                  </pic:nvPicPr>
+                  <pic:blipFill>
+                    <a:blip r:embed="rId11" cstate="print">
+                      <a:extLst>
+                        <a:ext uri="{28A0092B-C50C-407E-A947-70E740481C1C}">
+                          <a14:useLocalDpi xmlns:a14="http://schemas.microsoft.com/office/drawing/2010/main" val="0"/>
+                        </a:ext>
+                      </a:extLst>
+                    </a:blip>
+                    <a:stretch>
+                      <a:fillRect/>
+                    </a:stretch>
+                  </pic:blipFill>
+                  <pic:spPr>
+                    <a:xfrm>
+                      <a:off x="0" y="0"/>
+                      <a:ext cx="5029200" cy="3025140"/>
+                    </a:xfrm>
+                    <a:prstGeom prst="rect">
+                      <a:avLst/>
+                    </a:prstGeom>
+                  </pic:spPr>
+                </pic:pic>
+              </a:graphicData>
+            </a:graphic>
+          </wp:inline>
+        </w:drawing>
+      </w:r>
+      <w:bookmarkEnd w:id="0"/>
+      <w:r>
+        <w:rPr>
+          <w:sz w:val="32"/>
+          <w:szCs w:val="32"/>
+        </w:rPr>
+        <w:tab/>
+      </w:r>
+    </w:p>
     <w:sectPr>
-      <w:headerReference w:type="default" r:id="rId11"/>
+      <w:headerReference w:type="default" r:id="rId12"/>
       <w:pgSz w:w="12240" w:h="15840"/>
       <w:pgMar w:top="1440" w:right="1440" w:bottom="1440" w:left="1440" w:header="720" w:footer="720" w:gutter="0"/>
       <w:cols w:space="720"/>
@@ -2204,6 +2331,7 @@
       <w:dataBinding w:prefixMappings="xmlns:ns0='http://schemas.openxmlformats.org/package/2006/metadata/core-properties' xmlns:ns1='http://purl.org/dc/elements/1.1/'" w:xpath="/ns0:coreProperties[1]/ns1:title[1]" w:storeItemID="{6C3C8BC8-F283-45AE-878A-BAB7291924A1}"/>
       <w:text/>
     </w:sdtPr>
+    <w:sdtEndPr/>
     <w:sdtContent>
       <w:p>
         <w:pPr>
@@ -3205,6 +3333,8 @@
   <w:rsids>
     <w:rsidRoot w:val="00371B5B"/>
     <w:rsid w:val="00371B5B"/>
+    <w:rsid w:val="00896A84"/>
+    <w:rsid w:val="00C02682"/>
     <w:rsid w:val="00CC1C96"/>
   </w:rsids>
   <m:mathPr>
@@ -3912,7 +4042,7 @@
 </file>
 
 <file path=customXml/itemProps1.xml><?xml version="1.0" encoding="utf-8"?>
-<ds:datastoreItem xmlns:ds="http://schemas.openxmlformats.org/officeDocument/2006/customXml" ds:itemID="{4A17B403-592F-41CF-9CF4-C20039FEEFA3}">
+<ds:datastoreItem xmlns:ds="http://schemas.openxmlformats.org/officeDocument/2006/customXml" ds:itemID="{2780E7A6-80C9-4E7A-968D-C2688E7B3C3A}">
   <ds:schemaRefs>
     <ds:schemaRef ds:uri="http://schemas.openxmlformats.org/officeDocument/2006/bibliography"/>
   </ds:schemaRefs>
